--- a/MVC.docx
+++ b/MVC.docx
@@ -4,7 +4,7 @@
   <w:body>
     <w:p>
       <w:pPr>
-        <w:pStyle w:val="Title"/>
+        <w:pStyle w:val="Ttulo"/>
       </w:pPr>
       <w:r>
         <w:t xml:space="preserve">Taller </w:t>
@@ -19,7 +19,7 @@
     <w:p/>
     <w:p>
       <w:pPr>
-        <w:pStyle w:val="Heading1"/>
+        <w:pStyle w:val="Ttulo1"/>
       </w:pPr>
       <w:r>
         <w:t xml:space="preserve">Objetivos: </w:t>
@@ -27,7 +27,7 @@
     </w:p>
     <w:p>
       <w:pPr>
-        <w:pStyle w:val="ListParagraph"/>
+        <w:pStyle w:val="Prrafodelista"/>
         <w:numPr>
           <w:ilvl w:val="0"/>
           <w:numId w:val="2"/>
@@ -39,7 +39,7 @@
     </w:p>
     <w:p>
       <w:pPr>
-        <w:pStyle w:val="ListParagraph"/>
+        <w:pStyle w:val="Prrafodelista"/>
         <w:numPr>
           <w:ilvl w:val="0"/>
           <w:numId w:val="2"/>
@@ -54,7 +54,7 @@
     </w:p>
     <w:p>
       <w:pPr>
-        <w:pStyle w:val="ListParagraph"/>
+        <w:pStyle w:val="Prrafodelista"/>
         <w:numPr>
           <w:ilvl w:val="0"/>
           <w:numId w:val="2"/>
@@ -66,7 +66,7 @@
     </w:p>
     <w:p>
       <w:pPr>
-        <w:pStyle w:val="Heading1"/>
+        <w:pStyle w:val="Ttulo1"/>
       </w:pPr>
       <w:r>
         <w:t>Antecedentes</w:t>
@@ -74,28 +74,12 @@
     </w:p>
     <w:p>
       <w:r>
-        <w:t xml:space="preserve">Cada grupo debe crear una organización dentro de </w:t>
-      </w:r>
-      <w:proofErr w:type="spellStart"/>
-      <w:r>
-        <w:t>Github</w:t>
-      </w:r>
-      <w:proofErr w:type="spellEnd"/>
-      <w:r>
-        <w:t xml:space="preserve"> y crear un nuevo repositorio en donde todos los integrantes puedan tener permisos para realizar cambios (</w:t>
-      </w:r>
-      <w:proofErr w:type="spellStart"/>
-      <w:r>
-        <w:t>rw</w:t>
-      </w:r>
-      <w:proofErr w:type="spellEnd"/>
-      <w:r>
-        <w:t>). La primera parte de este taller la deben realizar en conjunto, mientras que la segunda parte debe ser dividida entre los integrantes y deben subir sus avances al repositorio remoto.</w:t>
-      </w:r>
-    </w:p>
-    <w:p>
-      <w:pPr>
-        <w:pStyle w:val="Heading2"/>
+        <w:t>Cada grupo debe crear una organización dentro de Github y crear un nuevo repositorio en donde todos los integrantes puedan tener permisos para realizar cambios (rw). La primera parte de este taller la deben realizar en conjunto, mientras que la segunda parte debe ser dividida entre los integrantes y deben subir sus avances al repositorio remoto.</w:t>
+      </w:r>
+    </w:p>
+    <w:p>
+      <w:pPr>
+        <w:pStyle w:val="Ttulo2"/>
       </w:pPr>
       <w:r>
         <w:t>Pasos previos</w:t>
@@ -103,7 +87,7 @@
     </w:p>
     <w:p>
       <w:pPr>
-        <w:pStyle w:val="ListParagraph"/>
+        <w:pStyle w:val="Prrafodelista"/>
         <w:numPr>
           <w:ilvl w:val="0"/>
           <w:numId w:val="9"/>
@@ -115,7 +99,7 @@
     </w:p>
     <w:p>
       <w:pPr>
-        <w:pStyle w:val="ListParagraph"/>
+        <w:pStyle w:val="Prrafodelista"/>
         <w:numPr>
           <w:ilvl w:val="0"/>
           <w:numId w:val="9"/>
@@ -127,7 +111,7 @@
     </w:p>
     <w:p>
       <w:pPr>
-        <w:pStyle w:val="ListParagraph"/>
+        <w:pStyle w:val="Prrafodelista"/>
         <w:numPr>
           <w:ilvl w:val="0"/>
           <w:numId w:val="9"/>
@@ -139,7 +123,7 @@
     </w:p>
     <w:p>
       <w:pPr>
-        <w:pStyle w:val="ListParagraph"/>
+        <w:pStyle w:val="Prrafodelista"/>
         <w:numPr>
           <w:ilvl w:val="0"/>
           <w:numId w:val="9"/>
@@ -154,97 +138,39 @@
       <w:r>
         <w:t>“</w:t>
       </w:r>
-      <w:proofErr w:type="spellStart"/>
-      <w:r>
-        <w:fldChar w:fldCharType="begin"/>
-      </w:r>
-      <w:r>
-        <w:instrText xml:space="preserve"> HYPERLINK "https://github.com/organizations/TallerGIT/settings/member_privileges" </w:instrText>
-      </w:r>
-      <w:r>
-        <w:fldChar w:fldCharType="separate"/>
-      </w:r>
-      <w:r>
-        <w:rPr>
-          <w:rStyle w:val="Hyperlink"/>
-          <w:rFonts w:ascii="Segoe UI" w:hAnsi="Segoe UI" w:cs="Segoe UI"/>
-          <w:b/>
-          <w:bCs/>
-          <w:color w:val="24292E"/>
-          <w:shd w:val="clear" w:color="auto" w:fill="FFFFFF"/>
-        </w:rPr>
-        <w:t>Member</w:t>
-      </w:r>
-      <w:proofErr w:type="spellEnd"/>
-      <w:r>
-        <w:rPr>
-          <w:rStyle w:val="Hyperlink"/>
-          <w:rFonts w:ascii="Segoe UI" w:hAnsi="Segoe UI" w:cs="Segoe UI"/>
-          <w:b/>
-          <w:bCs/>
-          <w:color w:val="24292E"/>
-          <w:shd w:val="clear" w:color="auto" w:fill="FFFFFF"/>
-        </w:rPr>
-        <w:t xml:space="preserve"> </w:t>
-      </w:r>
-      <w:proofErr w:type="spellStart"/>
-      <w:r>
-        <w:rPr>
-          <w:rStyle w:val="Hyperlink"/>
-          <w:rFonts w:ascii="Segoe UI" w:hAnsi="Segoe UI" w:cs="Segoe UI"/>
-          <w:b/>
-          <w:bCs/>
-          <w:color w:val="24292E"/>
-          <w:shd w:val="clear" w:color="auto" w:fill="FFFFFF"/>
-        </w:rPr>
-        <w:t>privileges</w:t>
-      </w:r>
-      <w:proofErr w:type="spellEnd"/>
-      <w:r>
-        <w:fldChar w:fldCharType="end"/>
-      </w:r>
+      <w:hyperlink r:id="rId7" w:history="1">
+        <w:r>
+          <w:rPr>
+            <w:rStyle w:val="Hipervnculo"/>
+            <w:rFonts w:ascii="Segoe UI" w:hAnsi="Segoe UI" w:cs="Segoe UI"/>
+            <w:b/>
+            <w:bCs/>
+            <w:color w:val="24292E"/>
+            <w:shd w:val="clear" w:color="auto" w:fill="FFFFFF"/>
+          </w:rPr>
+          <w:t>Member privileges</w:t>
+        </w:r>
+      </w:hyperlink>
       <w:r>
         <w:t>” y en “</w:t>
       </w:r>
-      <w:proofErr w:type="spellStart"/>
       <w:r>
         <w:rPr>
           <w:rFonts w:ascii="Segoe UI" w:hAnsi="Segoe UI" w:cs="Segoe UI"/>
           <w:b/>
           <w:color w:val="24292E"/>
         </w:rPr>
-        <w:t>Organization</w:t>
-      </w:r>
-      <w:proofErr w:type="spellEnd"/>
-      <w:r>
-        <w:rPr>
-          <w:rFonts w:ascii="Segoe UI" w:hAnsi="Segoe UI" w:cs="Segoe UI"/>
+        <w:t>Organization members</w:t>
+      </w:r>
+      <w:r>
+        <w:t>” darles permiso “</w:t>
+      </w:r>
+      <w:r>
+        <w:rPr>
           <w:b/>
-          <w:color w:val="24292E"/>
-        </w:rPr>
-        <w:t xml:space="preserve"> </w:t>
-      </w:r>
-      <w:proofErr w:type="spellStart"/>
-      <w:r>
-        <w:rPr>
-          <w:rFonts w:ascii="Segoe UI" w:hAnsi="Segoe UI" w:cs="Segoe UI"/>
-          <w:b/>
-          <w:color w:val="24292E"/>
-        </w:rPr>
-        <w:t>members</w:t>
-      </w:r>
-      <w:proofErr w:type="spellEnd"/>
-      <w:r>
-        <w:t>” darles permiso “</w:t>
-      </w:r>
-      <w:proofErr w:type="spellStart"/>
-      <w:r>
-        <w:rPr>
-          <w:b/>
         </w:rPr>
         <w:t>Write</w:t>
       </w:r>
-      <w:proofErr w:type="spellEnd"/>
       <w:r>
         <w:t>” a los miembros</w:t>
       </w:r>
@@ -254,7 +180,7 @@
     </w:p>
     <w:p>
       <w:pPr>
-        <w:pStyle w:val="ListParagraph"/>
+        <w:pStyle w:val="Prrafodelista"/>
         <w:numPr>
           <w:ilvl w:val="0"/>
           <w:numId w:val="9"/>
@@ -266,7 +192,7 @@
     </w:p>
     <w:p>
       <w:pPr>
-        <w:pStyle w:val="ListParagraph"/>
+        <w:pStyle w:val="Prrafodelista"/>
         <w:numPr>
           <w:ilvl w:val="0"/>
           <w:numId w:val="9"/>
@@ -278,7 +204,7 @@
     </w:p>
     <w:p>
       <w:pPr>
-        <w:pStyle w:val="ListParagraph"/>
+        <w:pStyle w:val="Prrafodelista"/>
         <w:numPr>
           <w:ilvl w:val="0"/>
           <w:numId w:val="9"/>
@@ -290,7 +216,7 @@
     </w:p>
     <w:p>
       <w:pPr>
-        <w:pStyle w:val="Heading2"/>
+        <w:pStyle w:val="Ttulo2"/>
       </w:pPr>
       <w:r>
         <w:t>Comandos importantes</w:t>
@@ -298,7 +224,7 @@
     </w:p>
     <w:p>
       <w:pPr>
-        <w:pStyle w:val="ListParagraph"/>
+        <w:pStyle w:val="Prrafodelista"/>
         <w:numPr>
           <w:ilvl w:val="0"/>
           <w:numId w:val="11"/>
@@ -307,32 +233,16 @@
       <w:r>
         <w:t xml:space="preserve">Conocer el estado de su repositorio: </w:t>
       </w:r>
-      <w:proofErr w:type="spellStart"/>
       <w:r>
         <w:rPr>
           <w:b/>
         </w:rPr>
-        <w:t>git</w:t>
-      </w:r>
-      <w:proofErr w:type="spellEnd"/>
-      <w:r>
-        <w:rPr>
-          <w:b/>
-        </w:rPr>
-        <w:t xml:space="preserve"> </w:t>
-      </w:r>
-      <w:proofErr w:type="gramStart"/>
-      <w:r>
-        <w:rPr>
-          <w:b/>
-        </w:rPr>
-        <w:t>status</w:t>
-      </w:r>
-      <w:proofErr w:type="gramEnd"/>
-    </w:p>
-    <w:p>
-      <w:pPr>
-        <w:pStyle w:val="ListParagraph"/>
+        <w:t>git status</w:t>
+      </w:r>
+    </w:p>
+    <w:p>
+      <w:pPr>
+        <w:pStyle w:val="Prrafodelista"/>
         <w:numPr>
           <w:ilvl w:val="0"/>
           <w:numId w:val="11"/>
@@ -341,38 +251,16 @@
       <w:r>
         <w:t xml:space="preserve">Clonar localmente un repositorio remoto: </w:t>
       </w:r>
-      <w:proofErr w:type="spellStart"/>
       <w:r>
         <w:rPr>
           <w:b/>
         </w:rPr>
-        <w:t>git</w:t>
-      </w:r>
-      <w:proofErr w:type="spellEnd"/>
-      <w:r>
-        <w:rPr>
-          <w:b/>
-        </w:rPr>
-        <w:t xml:space="preserve"> clone &lt;</w:t>
-      </w:r>
-      <w:proofErr w:type="spellStart"/>
-      <w:r>
-        <w:rPr>
-          <w:b/>
-        </w:rPr>
-        <w:t>repositorio_remoto</w:t>
-      </w:r>
-      <w:proofErr w:type="spellEnd"/>
-      <w:r>
-        <w:rPr>
-          <w:b/>
-        </w:rPr>
-        <w:t>&gt;</w:t>
-      </w:r>
-    </w:p>
-    <w:p>
-      <w:pPr>
-        <w:pStyle w:val="ListParagraph"/>
+        <w:t>git clone &lt;repositorio_remoto&gt;</w:t>
+      </w:r>
+    </w:p>
+    <w:p>
+      <w:pPr>
+        <w:pStyle w:val="Prrafodelista"/>
         <w:numPr>
           <w:ilvl w:val="0"/>
           <w:numId w:val="11"/>
@@ -382,96 +270,36 @@
         </w:rPr>
       </w:pPr>
       <w:r>
-        <w:t xml:space="preserve">Agregar todos los cambios realizados al </w:t>
-      </w:r>
-      <w:proofErr w:type="spellStart"/>
-      <w:r>
-        <w:t>stage</w:t>
-      </w:r>
-      <w:proofErr w:type="spellEnd"/>
-      <w:r>
-        <w:t xml:space="preserve">: </w:t>
-      </w:r>
-      <w:proofErr w:type="spellStart"/>
+        <w:t xml:space="preserve">Agregar todos los cambios realizados al stage: </w:t>
+      </w:r>
       <w:r>
         <w:rPr>
           <w:b/>
         </w:rPr>
-        <w:t>git</w:t>
-      </w:r>
-      <w:proofErr w:type="spellEnd"/>
-      <w:r>
-        <w:rPr>
-          <w:b/>
-        </w:rPr>
-        <w:t xml:space="preserve"> </w:t>
-      </w:r>
-      <w:proofErr w:type="spellStart"/>
-      <w:r>
-        <w:rPr>
-          <w:b/>
-        </w:rPr>
-        <w:t>add</w:t>
-      </w:r>
-      <w:proofErr w:type="spellEnd"/>
-      <w:r>
-        <w:rPr>
-          <w:b/>
-        </w:rPr>
-        <w:t xml:space="preserve"> .</w:t>
-      </w:r>
-    </w:p>
-    <w:p>
-      <w:pPr>
-        <w:pStyle w:val="ListParagraph"/>
+        <w:t>git add .</w:t>
+      </w:r>
+    </w:p>
+    <w:p>
+      <w:pPr>
+        <w:pStyle w:val="Prrafodelista"/>
         <w:numPr>
           <w:ilvl w:val="0"/>
           <w:numId w:val="11"/>
         </w:numPr>
       </w:pPr>
       <w:r>
-        <w:t xml:space="preserve">Guardar todos los cambios agregados al </w:t>
-      </w:r>
-      <w:proofErr w:type="spellStart"/>
-      <w:r>
-        <w:t>stage</w:t>
-      </w:r>
-      <w:proofErr w:type="spellEnd"/>
-      <w:r>
-        <w:t xml:space="preserve">: </w:t>
-      </w:r>
-      <w:proofErr w:type="spellStart"/>
+        <w:t xml:space="preserve">Guardar todos los cambios agregados al stage: </w:t>
+      </w:r>
       <w:r>
         <w:rPr>
           <w:b/>
         </w:rPr>
-        <w:t>git</w:t>
-      </w:r>
-      <w:proofErr w:type="spellEnd"/>
-      <w:r>
-        <w:rPr>
-          <w:b/>
-        </w:rPr>
-        <w:t xml:space="preserve"> </w:t>
-      </w:r>
-      <w:proofErr w:type="spellStart"/>
-      <w:r>
-        <w:rPr>
-          <w:b/>
-        </w:rPr>
-        <w:t>commit</w:t>
-      </w:r>
-      <w:proofErr w:type="spellEnd"/>
-      <w:r>
-        <w:rPr>
-          <w:b/>
-        </w:rPr>
-        <w:t xml:space="preserve"> -m “Comentarios de los cambios realizados”</w:t>
-      </w:r>
-    </w:p>
-    <w:p>
-      <w:pPr>
-        <w:pStyle w:val="ListParagraph"/>
+        <w:t>git commit -m “Comentarios de los cambios realizados”</w:t>
+      </w:r>
+    </w:p>
+    <w:p>
+      <w:pPr>
+        <w:pStyle w:val="Prrafodelista"/>
         <w:numPr>
           <w:ilvl w:val="0"/>
           <w:numId w:val="11"/>
@@ -481,70 +309,18 @@
         </w:rPr>
       </w:pPr>
       <w:r>
-        <w:t xml:space="preserve">Enviar al repositorio remoto todos los </w:t>
-      </w:r>
-      <w:proofErr w:type="spellStart"/>
-      <w:r>
-        <w:t>commit</w:t>
-      </w:r>
-      <w:proofErr w:type="spellEnd"/>
-      <w:r>
-        <w:t xml:space="preserve"> sin enviar: </w:t>
-      </w:r>
-      <w:proofErr w:type="spellStart"/>
+        <w:t xml:space="preserve">Enviar al repositorio remoto todos los commit sin enviar: </w:t>
+      </w:r>
       <w:r>
         <w:rPr>
           <w:b/>
         </w:rPr>
-        <w:t>git</w:t>
-      </w:r>
-      <w:proofErr w:type="spellEnd"/>
-      <w:r>
-        <w:rPr>
-          <w:b/>
-        </w:rPr>
-        <w:t xml:space="preserve"> </w:t>
-      </w:r>
-      <w:proofErr w:type="spellStart"/>
-      <w:r>
-        <w:rPr>
-          <w:b/>
-        </w:rPr>
-        <w:t>push</w:t>
-      </w:r>
-      <w:proofErr w:type="spellEnd"/>
-      <w:r>
-        <w:rPr>
-          <w:b/>
-        </w:rPr>
-        <w:t xml:space="preserve"> </w:t>
-      </w:r>
-      <w:proofErr w:type="spellStart"/>
-      <w:r>
-        <w:rPr>
-          <w:b/>
-        </w:rPr>
-        <w:t>origin</w:t>
-      </w:r>
-      <w:proofErr w:type="spellEnd"/>
-      <w:r>
-        <w:rPr>
-          <w:b/>
-        </w:rPr>
-        <w:t xml:space="preserve"> </w:t>
-      </w:r>
-      <w:proofErr w:type="gramStart"/>
-      <w:r>
-        <w:rPr>
-          <w:b/>
-        </w:rPr>
-        <w:t>master</w:t>
-      </w:r>
-      <w:proofErr w:type="gramEnd"/>
-    </w:p>
-    <w:p>
-      <w:pPr>
-        <w:pStyle w:val="ListParagraph"/>
+        <w:t>git push origin master</w:t>
+      </w:r>
+    </w:p>
+    <w:p>
+      <w:pPr>
+        <w:pStyle w:val="Prrafodelista"/>
         <w:numPr>
           <w:ilvl w:val="0"/>
           <w:numId w:val="11"/>
@@ -556,32 +332,16 @@
       <w:r>
         <w:t xml:space="preserve">Descargar los nuevos cambios desde el repositorio remoto: </w:t>
       </w:r>
-      <w:proofErr w:type="spellStart"/>
       <w:r>
         <w:rPr>
           <w:b/>
         </w:rPr>
-        <w:t>git</w:t>
-      </w:r>
-      <w:proofErr w:type="spellEnd"/>
-      <w:r>
-        <w:rPr>
-          <w:b/>
-        </w:rPr>
-        <w:t xml:space="preserve"> </w:t>
-      </w:r>
-      <w:proofErr w:type="spellStart"/>
-      <w:r>
-        <w:rPr>
-          <w:b/>
-        </w:rPr>
-        <w:t>pull</w:t>
-      </w:r>
-      <w:proofErr w:type="spellEnd"/>
-    </w:p>
-    <w:p>
-      <w:pPr>
-        <w:pStyle w:val="ListParagraph"/>
+        <w:t>git pull</w:t>
+      </w:r>
+    </w:p>
+    <w:p>
+      <w:pPr>
+        <w:pStyle w:val="Prrafodelista"/>
         <w:numPr>
           <w:ilvl w:val="0"/>
           <w:numId w:val="11"/>
@@ -603,65 +363,24 @@
         </w:rPr>
         <w:t xml:space="preserve">en su computadora y desea utilizar otro: </w:t>
       </w:r>
-      <w:proofErr w:type="spellStart"/>
       <w:r>
         <w:rPr>
           <w:b/>
           <w:lang w:val="es-EC"/>
         </w:rPr>
-        <w:t>git</w:t>
-      </w:r>
-      <w:proofErr w:type="spellEnd"/>
-      <w:r>
-        <w:rPr>
-          <w:b/>
+        <w:t>git config --local credential.helper ""</w:t>
+      </w:r>
+    </w:p>
+    <w:p>
+      <w:pPr>
+        <w:rPr>
           <w:lang w:val="es-EC"/>
         </w:rPr>
-        <w:t xml:space="preserve"> </w:t>
-      </w:r>
-      <w:proofErr w:type="spellStart"/>
-      <w:r>
-        <w:rPr>
-          <w:b/>
-          <w:lang w:val="es-EC"/>
-        </w:rPr>
-        <w:t>config</w:t>
-      </w:r>
-      <w:proofErr w:type="spellEnd"/>
-      <w:r>
-        <w:rPr>
-          <w:b/>
-          <w:lang w:val="es-EC"/>
-        </w:rPr>
-        <w:t xml:space="preserve"> --local </w:t>
-      </w:r>
-      <w:proofErr w:type="spellStart"/>
-      <w:r>
-        <w:rPr>
-          <w:b/>
-          <w:lang w:val="es-EC"/>
-        </w:rPr>
-        <w:t>credential.helper</w:t>
-      </w:r>
-      <w:proofErr w:type="spellEnd"/>
-      <w:r>
-        <w:rPr>
-          <w:b/>
-          <w:lang w:val="es-EC"/>
-        </w:rPr>
-        <w:t xml:space="preserve"> ""</w:t>
-      </w:r>
-    </w:p>
-    <w:p>
-      <w:pPr>
-        <w:rPr>
-          <w:lang w:val="es-EC"/>
-        </w:rPr>
-      </w:pPr>
-    </w:p>
-    <w:p>
-      <w:pPr>
-        <w:pStyle w:val="Heading1"/>
+      </w:pPr>
+    </w:p>
+    <w:p>
+      <w:pPr>
+        <w:pStyle w:val="Ttulo1"/>
       </w:pPr>
       <w:r>
         <w:t>Parte 1</w:t>
@@ -676,7 +395,7 @@
     </w:p>
     <w:p>
       <w:pPr>
-        <w:pStyle w:val="ListParagraph"/>
+        <w:pStyle w:val="Prrafodelista"/>
         <w:numPr>
           <w:ilvl w:val="0"/>
           <w:numId w:val="3"/>
@@ -689,26 +408,12 @@
         <w:rPr>
           <w:sz w:val="20"/>
         </w:rPr>
-        <w:t xml:space="preserve">Abrir su correo asociado a </w:t>
-      </w:r>
-      <w:proofErr w:type="spellStart"/>
-      <w:r>
-        <w:rPr>
-          <w:sz w:val="20"/>
-        </w:rPr>
-        <w:t>Github</w:t>
-      </w:r>
-      <w:proofErr w:type="spellEnd"/>
-      <w:r>
-        <w:rPr>
-          <w:sz w:val="20"/>
-        </w:rPr>
-        <w:t xml:space="preserve"> y aceptar la invitación para colaborar en el proyecto.</w:t>
-      </w:r>
-    </w:p>
-    <w:p>
-      <w:pPr>
-        <w:pStyle w:val="ListParagraph"/>
+        <w:t>Abrir su correo asociado a Github y aceptar la invitación para colaborar en el proyecto.</w:t>
+      </w:r>
+    </w:p>
+    <w:p>
+      <w:pPr>
+        <w:pStyle w:val="Prrafodelista"/>
         <w:numPr>
           <w:ilvl w:val="0"/>
           <w:numId w:val="3"/>
@@ -726,7 +431,7 @@
     </w:p>
     <w:p>
       <w:pPr>
-        <w:pStyle w:val="ListParagraph"/>
+        <w:pStyle w:val="Prrafodelista"/>
         <w:numPr>
           <w:ilvl w:val="0"/>
           <w:numId w:val="3"/>
@@ -746,26 +451,18 @@
         <w:rPr>
           <w:sz w:val="20"/>
         </w:rPr>
-        <w:t xml:space="preserve">, pero se puede importar desde </w:t>
-      </w:r>
-      <w:proofErr w:type="spellStart"/>
+        <w:t>, pero se puede importar desde Netbeans</w:t>
+      </w:r>
       <w:r>
         <w:rPr>
           <w:sz w:val="20"/>
         </w:rPr>
-        <w:t>Netbeans</w:t>
-      </w:r>
-      <w:proofErr w:type="spellEnd"/>
-      <w:r>
-        <w:rPr>
-          <w:sz w:val="20"/>
-        </w:rPr>
         <w:t>).</w:t>
       </w:r>
     </w:p>
     <w:p>
       <w:pPr>
-        <w:pStyle w:val="ListParagraph"/>
+        <w:pStyle w:val="Prrafodelista"/>
         <w:numPr>
           <w:ilvl w:val="0"/>
           <w:numId w:val="3"/>
@@ -795,7 +492,7 @@
     </w:p>
     <w:p>
       <w:pPr>
-        <w:pStyle w:val="ListParagraph"/>
+        <w:pStyle w:val="Prrafodelista"/>
         <w:numPr>
           <w:ilvl w:val="0"/>
           <w:numId w:val="4"/>
@@ -837,7 +534,7 @@
     </w:p>
     <w:tbl>
       <w:tblPr>
-        <w:tblStyle w:val="TableGrid"/>
+        <w:tblStyle w:val="Tablaconcuadrcula"/>
         <w:tblW w:w="7470" w:type="dxa"/>
         <w:tblInd w:w="1435" w:type="dxa"/>
         <w:tblLook w:val="04A0" w:firstRow="1" w:lastRow="0" w:firstColumn="1" w:lastColumn="0" w:noHBand="0" w:noVBand="1"/>
@@ -990,7 +687,7 @@
     </w:p>
     <w:p>
       <w:pPr>
-        <w:pStyle w:val="ListParagraph"/>
+        <w:pStyle w:val="Prrafodelista"/>
         <w:numPr>
           <w:ilvl w:val="0"/>
           <w:numId w:val="4"/>
@@ -1028,7 +725,7 @@
     </w:p>
     <w:p>
       <w:pPr>
-        <w:pStyle w:val="Heading1"/>
+        <w:pStyle w:val="Ttulo1"/>
       </w:pPr>
       <w:r>
         <w:t>Parte 2</w:t>
@@ -1042,7 +739,7 @@
     </w:p>
     <w:p>
       <w:pPr>
-        <w:pStyle w:val="ListParagraph"/>
+        <w:pStyle w:val="Prrafodelista"/>
         <w:numPr>
           <w:ilvl w:val="0"/>
           <w:numId w:val="10"/>
@@ -1060,7 +757,7 @@
     </w:p>
     <w:p>
       <w:pPr>
-        <w:pStyle w:val="ListParagraph"/>
+        <w:pStyle w:val="Prrafodelista"/>
         <w:numPr>
           <w:ilvl w:val="1"/>
           <w:numId w:val="10"/>
@@ -1072,56 +769,19 @@
     </w:p>
     <w:p>
       <w:pPr>
-        <w:pStyle w:val="ListParagraph"/>
+        <w:pStyle w:val="Prrafodelista"/>
         <w:numPr>
           <w:ilvl w:val="2"/>
           <w:numId w:val="10"/>
         </w:numPr>
       </w:pPr>
-      <w:proofErr w:type="gramStart"/>
-      <w:r>
-        <w:t>Cambiar el texto del botón de “</w:t>
-      </w:r>
-      <w:proofErr w:type="spellStart"/>
-      <w:r>
-        <w:t>Start</w:t>
-      </w:r>
-      <w:proofErr w:type="spellEnd"/>
-      <w:r>
-        <w:t xml:space="preserve"> </w:t>
-      </w:r>
-      <w:proofErr w:type="spellStart"/>
-      <w:r>
-        <w:t>Game</w:t>
-      </w:r>
-      <w:proofErr w:type="spellEnd"/>
-      <w:r>
-        <w:t>” a “</w:t>
-      </w:r>
-      <w:proofErr w:type="spellStart"/>
-      <w:r>
-        <w:t>Let’s</w:t>
-      </w:r>
-      <w:proofErr w:type="spellEnd"/>
-      <w:r>
-        <w:t xml:space="preserve"> </w:t>
-      </w:r>
-      <w:proofErr w:type="spellStart"/>
-      <w:r>
-        <w:t>Go</w:t>
-      </w:r>
-      <w:proofErr w:type="spellEnd"/>
-      <w:r>
-        <w:t>!!!</w:t>
-      </w:r>
-      <w:proofErr w:type="gramEnd"/>
-      <w:r>
-        <w:t>”.</w:t>
-      </w:r>
-    </w:p>
-    <w:p>
-      <w:pPr>
-        <w:pStyle w:val="ListParagraph"/>
+      <w:r>
+        <w:t>Cambiar el texto del botón de “Start Game” a “Let’s Go!!!”.</w:t>
+      </w:r>
+    </w:p>
+    <w:p>
+      <w:pPr>
+        <w:pStyle w:val="Prrafodelista"/>
         <w:numPr>
           <w:ilvl w:val="1"/>
           <w:numId w:val="10"/>
@@ -1133,7 +793,7 @@
     </w:p>
     <w:p>
       <w:pPr>
-        <w:pStyle w:val="ListParagraph"/>
+        <w:pStyle w:val="Prrafodelista"/>
         <w:numPr>
           <w:ilvl w:val="2"/>
           <w:numId w:val="10"/>
@@ -1145,7 +805,7 @@
     </w:p>
     <w:p>
       <w:pPr>
-        <w:pStyle w:val="ListParagraph"/>
+        <w:pStyle w:val="Prrafodelista"/>
         <w:numPr>
           <w:ilvl w:val="0"/>
           <w:numId w:val="10"/>
@@ -1163,7 +823,7 @@
     </w:p>
     <w:p>
       <w:pPr>
-        <w:pStyle w:val="ListParagraph"/>
+        <w:pStyle w:val="Prrafodelista"/>
         <w:numPr>
           <w:ilvl w:val="1"/>
           <w:numId w:val="10"/>
@@ -1175,7 +835,7 @@
     </w:p>
     <w:p>
       <w:pPr>
-        <w:pStyle w:val="ListParagraph"/>
+        <w:pStyle w:val="Prrafodelista"/>
         <w:numPr>
           <w:ilvl w:val="2"/>
           <w:numId w:val="10"/>
@@ -1187,63 +847,31 @@
     </w:p>
     <w:p>
       <w:pPr>
-        <w:pStyle w:val="ListParagraph"/>
+        <w:pStyle w:val="Prrafodelista"/>
         <w:numPr>
           <w:ilvl w:val="2"/>
           <w:numId w:val="10"/>
         </w:numPr>
       </w:pPr>
       <w:r>
-        <w:t>Cambiar el texto del botón “</w:t>
-      </w:r>
-      <w:proofErr w:type="spellStart"/>
-      <w:r>
-        <w:t>Start</w:t>
-      </w:r>
-      <w:proofErr w:type="spellEnd"/>
-      <w:r>
-        <w:t xml:space="preserve"> </w:t>
-      </w:r>
-      <w:proofErr w:type="spellStart"/>
-      <w:r>
-        <w:t>Game</w:t>
-      </w:r>
-      <w:proofErr w:type="spellEnd"/>
-      <w:r>
-        <w:t>” a “</w:t>
-      </w:r>
-      <w:proofErr w:type="spellStart"/>
-      <w:r>
-        <w:t>Let’s</w:t>
-      </w:r>
-      <w:proofErr w:type="spellEnd"/>
-      <w:r>
-        <w:t xml:space="preserve"> Play”</w:t>
-      </w:r>
-    </w:p>
-    <w:p>
-      <w:pPr>
-        <w:pStyle w:val="ListParagraph"/>
+        <w:t>Cambiar el texto del botón “Start Game” a “Let’s Play”</w:t>
+      </w:r>
+    </w:p>
+    <w:p>
+      <w:pPr>
+        <w:pStyle w:val="Prrafodelista"/>
         <w:numPr>
           <w:ilvl w:val="2"/>
           <w:numId w:val="10"/>
         </w:numPr>
       </w:pPr>
       <w:r>
-        <w:t>Cambiar el color de fondo de la pantalla principal de blanco a gris (</w:t>
-      </w:r>
-      <w:proofErr w:type="spellStart"/>
-      <w:r>
-        <w:t>lightGray</w:t>
-      </w:r>
-      <w:proofErr w:type="spellEnd"/>
-      <w:r>
-        <w:t>)</w:t>
-      </w:r>
-    </w:p>
-    <w:p>
-      <w:pPr>
-        <w:pStyle w:val="ListParagraph"/>
+        <w:t>Cambiar el color de fondo de la pantalla principal de blanco a gris (lightGray)</w:t>
+      </w:r>
+    </w:p>
+    <w:p>
+      <w:pPr>
+        <w:pStyle w:val="Prrafodelista"/>
         <w:numPr>
           <w:ilvl w:val="1"/>
           <w:numId w:val="10"/>
@@ -1255,7 +883,7 @@
     </w:p>
     <w:p>
       <w:pPr>
-        <w:pStyle w:val="ListParagraph"/>
+        <w:pStyle w:val="Prrafodelista"/>
         <w:numPr>
           <w:ilvl w:val="2"/>
           <w:numId w:val="10"/>
@@ -1268,7 +896,7 @@
     <w:p/>
     <w:p>
       <w:pPr>
-        <w:pStyle w:val="ListParagraph"/>
+        <w:pStyle w:val="Prrafodelista"/>
         <w:numPr>
           <w:ilvl w:val="0"/>
           <w:numId w:val="10"/>
@@ -1286,7 +914,7 @@
     </w:p>
     <w:p>
       <w:pPr>
-        <w:pStyle w:val="ListParagraph"/>
+        <w:pStyle w:val="Prrafodelista"/>
         <w:numPr>
           <w:ilvl w:val="1"/>
           <w:numId w:val="10"/>
@@ -1298,406 +926,538 @@
     </w:p>
     <w:p>
       <w:pPr>
-        <w:pStyle w:val="ListParagraph"/>
+        <w:pStyle w:val="Prrafodelista"/>
         <w:numPr>
           <w:ilvl w:val="2"/>
           <w:numId w:val="10"/>
         </w:numPr>
       </w:pPr>
       <w:r>
-        <w:t>Cambiar el texto del botón “</w:t>
-      </w:r>
-      <w:proofErr w:type="spellStart"/>
-      <w:r>
-        <w:t>Start</w:t>
-      </w:r>
-      <w:proofErr w:type="spellEnd"/>
-      <w:r>
-        <w:t xml:space="preserve"> </w:t>
-      </w:r>
-      <w:proofErr w:type="spellStart"/>
-      <w:r>
-        <w:t>Game</w:t>
-      </w:r>
-      <w:proofErr w:type="spellEnd"/>
-      <w:r>
-        <w:t>” a “Empezar”</w:t>
+        <w:t>Cambiar el texto del botón “Start Game” a “Empezar”</w:t>
+      </w:r>
+    </w:p>
+    <w:p>
+      <w:pPr>
+        <w:pStyle w:val="Prrafodelista"/>
+        <w:numPr>
+          <w:ilvl w:val="2"/>
+          <w:numId w:val="10"/>
+        </w:numPr>
+      </w:pPr>
+      <w:r>
+        <w:t>Cambiar el color de fondo de la pantalla principal de blanco a celeste.</w:t>
+      </w:r>
+    </w:p>
+    <w:p>
+      <w:pPr>
+        <w:pStyle w:val="Prrafodelista"/>
+        <w:numPr>
+          <w:ilvl w:val="1"/>
+          <w:numId w:val="10"/>
+        </w:numPr>
+      </w:pPr>
+      <w:r>
+        <w:t>Juego Gold:</w:t>
+      </w:r>
+    </w:p>
+    <w:p>
+      <w:pPr>
+        <w:pStyle w:val="Prrafodelista"/>
+        <w:numPr>
+          <w:ilvl w:val="2"/>
+          <w:numId w:val="10"/>
+        </w:numPr>
+      </w:pPr>
+      <w:r>
+        <w:t>Cambie el color de relleno de las fichas a verde (green) y el color del borde a azul (blue).</w:t>
+      </w:r>
+    </w:p>
+    <w:p>
+      <w:pPr>
+        <w:pStyle w:val="Prrafodelista"/>
+        <w:numPr>
+          <w:ilvl w:val="2"/>
+          <w:numId w:val="10"/>
+        </w:numPr>
+      </w:pPr>
+      <w:r>
+        <w:t>Por cada ficha recolectada, asigne 3 puntos en lugar de 1.</w:t>
+      </w:r>
+    </w:p>
+    <w:p/>
+    <w:p>
+      <w:pPr>
+        <w:pStyle w:val="Prrafodelista"/>
+        <w:numPr>
+          <w:ilvl w:val="0"/>
+          <w:numId w:val="10"/>
+        </w:numPr>
+      </w:pPr>
+      <w:r>
+        <w:rPr>
+          <w:b/>
+        </w:rPr>
+        <w:t>Integrante1</w:t>
+      </w:r>
+      <w:r>
+        <w:rPr>
+          <w:b/>
+        </w:rPr>
+        <w:t>( otra vez )</w:t>
+      </w:r>
+      <w:r>
+        <w:t>:</w:t>
+      </w:r>
+    </w:p>
+    <w:p>
+      <w:pPr>
+        <w:pStyle w:val="Prrafodelista"/>
+        <w:numPr>
+          <w:ilvl w:val="1"/>
+          <w:numId w:val="10"/>
+        </w:numPr>
+      </w:pPr>
+      <w:r>
+        <w:t>Juego Gold:</w:t>
+      </w:r>
+    </w:p>
+    <w:p>
+      <w:pPr>
+        <w:pStyle w:val="Prrafodelista"/>
+        <w:numPr>
+          <w:ilvl w:val="2"/>
+          <w:numId w:val="10"/>
+        </w:numPr>
+      </w:pPr>
+      <w:r>
+        <w:t>Cambie el color de relleno de las fichas a verde (</w:t>
+      </w:r>
+      <w:r>
+        <w:t>CYAN</w:t>
+      </w:r>
+      <w:r>
+        <w:t>).</w:t>
+      </w:r>
+    </w:p>
+    <w:p>
+      <w:pPr>
+        <w:pStyle w:val="Prrafodelista"/>
+        <w:numPr>
+          <w:ilvl w:val="2"/>
+          <w:numId w:val="10"/>
+        </w:numPr>
+      </w:pPr>
+      <w:r>
+        <w:t xml:space="preserve">Por cada ficha recolectada, asigne </w:t>
+      </w:r>
+      <w:r>
+        <w:t>4</w:t>
+      </w:r>
+      <w:r>
+        <w:t xml:space="preserve"> puntos en lugar de </w:t>
+      </w:r>
+      <w:r>
+        <w:t>2</w:t>
+      </w:r>
+      <w:r>
+        <w:t>.</w:t>
+      </w:r>
+    </w:p>
+    <w:p>
+      <w:pPr>
+        <w:pStyle w:val="Prrafodelista"/>
+        <w:numPr>
+          <w:ilvl w:val="1"/>
+          <w:numId w:val="10"/>
+        </w:numPr>
+      </w:pPr>
+      <w:r>
+        <w:t>Juego Snake:</w:t>
+      </w:r>
+    </w:p>
+    <w:p>
+      <w:pPr>
+        <w:pStyle w:val="Prrafodelista"/>
+        <w:numPr>
+          <w:ilvl w:val="2"/>
+          <w:numId w:val="10"/>
+        </w:numPr>
+      </w:pPr>
+      <w:r>
+        <w:t>Aumente el número de frutas de 1 a 3.</w:t>
+      </w:r>
+    </w:p>
+    <w:p>
+      <w:pPr>
+        <w:pStyle w:val="Prrafodelista"/>
+        <w:ind w:left="1440"/>
+      </w:pPr>
+    </w:p>
+    <w:p>
+      <w:pPr>
+        <w:pStyle w:val="Prrafodelista"/>
+        <w:ind w:left="360"/>
+      </w:pPr>
+      <w:r>
+        <w:rPr>
+          <w:rStyle w:val="Ttulo2Car"/>
+          <w:highlight w:val="yellow"/>
+        </w:rPr>
+        <w:t>Nota:</w:t>
+      </w:r>
+      <w:r>
+        <w:rPr>
+          <w:highlight w:val="yellow"/>
+        </w:rPr>
+        <w:t xml:space="preserve"> Tengan en cuenta que cada integrante debe realizar los cambios que le corresponde, pero al finalizar deben subir en el orden (</w:t>
+      </w:r>
+      <w:r>
+        <w:rPr>
+          <w:highlight w:val="yellow"/>
+        </w:rPr>
+        <w:t xml:space="preserve">integrante </w:t>
+      </w:r>
+      <w:r>
+        <w:rPr>
+          <w:highlight w:val="yellow"/>
+        </w:rPr>
+        <w:t xml:space="preserve">1, </w:t>
+      </w:r>
+      <w:r>
+        <w:rPr>
+          <w:highlight w:val="yellow"/>
+        </w:rPr>
+        <w:t>integrante 2, integrante 3, integrante 1). Esto es para tratar de generar un conflicto de integración de código</w:t>
+      </w:r>
+      <w:r>
+        <w:rPr>
+          <w:highlight w:val="yellow"/>
+        </w:rPr>
+        <w:t xml:space="preserve"> con cada integrante</w:t>
+      </w:r>
+      <w:r>
+        <w:rPr>
+          <w:highlight w:val="yellow"/>
+        </w:rPr>
+        <w:t>.</w:t>
+      </w:r>
+    </w:p>
+    <w:p>
+      <w:pPr>
+        <w:pStyle w:val="Ttulo1"/>
+      </w:pPr>
+      <w:r>
+        <w:t>Parte 3</w:t>
+      </w:r>
+    </w:p>
+    <w:p>
+      <w:pPr>
+        <w:rPr>
+          <w:sz w:val="22"/>
+        </w:rPr>
+      </w:pPr>
+    </w:p>
+    <w:p>
+      <w:pPr>
+        <w:rPr>
+          <w:sz w:val="22"/>
+        </w:rPr>
+      </w:pPr>
+      <w:r>
+        <w:rPr>
+          <w:sz w:val="22"/>
+        </w:rPr>
+        <w:t>Responda a las siguientes interrogantes</w:t>
+      </w:r>
+      <w:r>
+        <w:rPr>
+          <w:sz w:val="22"/>
+        </w:rPr>
+        <w:t xml:space="preserve"> (</w:t>
+      </w:r>
+      <w:r>
+        <w:rPr>
+          <w:b/>
+          <w:sz w:val="22"/>
+        </w:rPr>
+        <w:t>Solo uno del grupo debe subir este archivo al GitHub con las respuestas grupales</w:t>
+      </w:r>
+      <w:r>
+        <w:rPr>
+          <w:sz w:val="22"/>
+        </w:rPr>
+        <w:t>)</w:t>
+      </w:r>
+      <w:r>
+        <w:rPr>
+          <w:sz w:val="22"/>
+        </w:rPr>
+        <w:t>:</w:t>
+      </w:r>
+    </w:p>
+    <w:p>
+      <w:pPr>
+        <w:pStyle w:val="Prrafodelista"/>
+        <w:numPr>
+          <w:ilvl w:val="0"/>
+          <w:numId w:val="7"/>
+        </w:numPr>
+        <w:rPr>
+          <w:b/>
+          <w:bCs/>
+          <w:sz w:val="22"/>
+        </w:rPr>
+      </w:pPr>
+      <w:r>
+        <w:rPr>
+          <w:b/>
+          <w:bCs/>
+          <w:sz w:val="22"/>
+        </w:rPr>
+        <w:t>¿Le resultó complicado r</w:t>
+      </w:r>
+      <w:r>
+        <w:rPr>
+          <w:b/>
+          <w:bCs/>
+          <w:sz w:val="22"/>
+        </w:rPr>
+        <w:t>ealizar los cambios solicitados?</w:t>
+      </w:r>
+    </w:p>
+    <w:p>
+      <w:pPr>
+        <w:pStyle w:val="Prrafodelista"/>
+        <w:rPr>
+          <w:sz w:val="22"/>
+        </w:rPr>
+      </w:pPr>
+      <w:r>
+        <w:rPr>
+          <w:sz w:val="22"/>
+        </w:rPr>
+        <w:t>Los cambios no fueron complicados de realizar. Lo que se podría considerar como un poco complicado(tedioso) es encontrar las variables correctas que se deben cambiar para completar lo solicitado.</w:t>
+      </w:r>
+    </w:p>
+    <w:p>
+      <w:pPr>
+        <w:pStyle w:val="Prrafodelista"/>
+        <w:rPr>
+          <w:sz w:val="22"/>
+        </w:rPr>
+      </w:pPr>
+    </w:p>
+    <w:p>
+      <w:pPr>
+        <w:pStyle w:val="Prrafodelista"/>
+        <w:numPr>
+          <w:ilvl w:val="0"/>
+          <w:numId w:val="7"/>
+        </w:numPr>
+        <w:rPr>
+          <w:b/>
+          <w:bCs/>
+          <w:sz w:val="22"/>
+        </w:rPr>
+      </w:pPr>
+      <w:r>
+        <w:rPr>
+          <w:b/>
+          <w:bCs/>
+          <w:sz w:val="22"/>
+        </w:rPr>
+        <w:t>¿Cuáles considera usted que son los archivos/clases ‘más importantes?</w:t>
+      </w:r>
+    </w:p>
+    <w:p>
+      <w:pPr>
+        <w:pStyle w:val="Prrafodelista"/>
+        <w:rPr>
+          <w:sz w:val="22"/>
+        </w:rPr>
+      </w:pPr>
+      <w:r>
+        <w:rPr>
+          <w:sz w:val="22"/>
+        </w:rPr>
+        <w:t>Las clases mas importantes serian las diferentes pantallas que permiten mostrar y conectar todo lo que son los juegos establecidos. GUIView, GoldModel, SnakeModel. Estas 3 son las que reciben como tal las características y abstracción de otras clases, para así operarlas y dar la mecánica de los juegos</w:t>
+      </w:r>
+      <w:r>
+        <w:rPr>
+          <w:sz w:val="22"/>
+        </w:rPr>
+        <w:t xml:space="preserve"> (Controladores)</w:t>
       </w:r>
       <w:bookmarkStart w:id="0" w:name="_GoBack"/>
       <w:bookmarkEnd w:id="0"/>
-    </w:p>
-    <w:p>
-      <w:pPr>
-        <w:pStyle w:val="ListParagraph"/>
-        <w:numPr>
-          <w:ilvl w:val="2"/>
-          <w:numId w:val="10"/>
-        </w:numPr>
-      </w:pPr>
-      <w:r>
-        <w:t>Cambiar el color de fondo de la pantalla principal de blanco a celeste.</w:t>
-      </w:r>
-    </w:p>
-    <w:p>
-      <w:pPr>
-        <w:pStyle w:val="ListParagraph"/>
-        <w:numPr>
-          <w:ilvl w:val="1"/>
-          <w:numId w:val="10"/>
-        </w:numPr>
-      </w:pPr>
-      <w:r>
-        <w:t>Juego Gold:</w:t>
-      </w:r>
-    </w:p>
-    <w:p>
-      <w:pPr>
-        <w:pStyle w:val="ListParagraph"/>
-        <w:numPr>
-          <w:ilvl w:val="2"/>
-          <w:numId w:val="10"/>
-        </w:numPr>
-      </w:pPr>
-      <w:r>
-        <w:t>Cambie el color de relleno de las fichas a verde (</w:t>
-      </w:r>
-      <w:proofErr w:type="spellStart"/>
-      <w:r>
-        <w:t>green</w:t>
-      </w:r>
-      <w:proofErr w:type="spellEnd"/>
-      <w:r>
-        <w:t>) y el color del borde a azul (blue).</w:t>
-      </w:r>
-    </w:p>
-    <w:p>
-      <w:pPr>
-        <w:pStyle w:val="ListParagraph"/>
-        <w:numPr>
-          <w:ilvl w:val="2"/>
-          <w:numId w:val="10"/>
-        </w:numPr>
-      </w:pPr>
-      <w:r>
-        <w:t>Por cada ficha recolectada, asigne 3 puntos en lugar de 1.</w:t>
-      </w:r>
-    </w:p>
-    <w:p/>
-    <w:p>
-      <w:pPr>
-        <w:pStyle w:val="ListParagraph"/>
-        <w:numPr>
-          <w:ilvl w:val="0"/>
-          <w:numId w:val="10"/>
-        </w:numPr>
-      </w:pPr>
-      <w:r>
-        <w:rPr>
-          <w:b/>
-        </w:rPr>
-        <w:t>Integrante</w:t>
-      </w:r>
-      <w:proofErr w:type="gramStart"/>
-      <w:r>
-        <w:rPr>
-          <w:b/>
-        </w:rPr>
-        <w:t>1</w:t>
-      </w:r>
-      <w:r>
-        <w:rPr>
-          <w:b/>
-        </w:rPr>
-        <w:t>( otra</w:t>
-      </w:r>
-      <w:proofErr w:type="gramEnd"/>
-      <w:r>
-        <w:rPr>
-          <w:b/>
-        </w:rPr>
-        <w:t xml:space="preserve"> vez )</w:t>
-      </w:r>
-      <w:r>
-        <w:t>:</w:t>
-      </w:r>
-    </w:p>
-    <w:p>
-      <w:pPr>
-        <w:pStyle w:val="ListParagraph"/>
-        <w:numPr>
-          <w:ilvl w:val="1"/>
-          <w:numId w:val="10"/>
-        </w:numPr>
-      </w:pPr>
-      <w:r>
-        <w:t>Juego Gold:</w:t>
-      </w:r>
-    </w:p>
-    <w:p>
-      <w:pPr>
-        <w:pStyle w:val="ListParagraph"/>
-        <w:numPr>
-          <w:ilvl w:val="2"/>
-          <w:numId w:val="10"/>
-        </w:numPr>
-      </w:pPr>
-      <w:r>
-        <w:t>Cambie el color de relleno de las fichas a verde (</w:t>
-      </w:r>
-      <w:r>
-        <w:t>CYAN</w:t>
-      </w:r>
-      <w:r>
-        <w:t>).</w:t>
-      </w:r>
-    </w:p>
-    <w:p>
-      <w:pPr>
-        <w:pStyle w:val="ListParagraph"/>
-        <w:numPr>
-          <w:ilvl w:val="2"/>
-          <w:numId w:val="10"/>
-        </w:numPr>
-      </w:pPr>
-      <w:r>
-        <w:t xml:space="preserve">Por cada ficha recolectada, asigne </w:t>
-      </w:r>
-      <w:r>
-        <w:t>4</w:t>
-      </w:r>
-      <w:r>
-        <w:t xml:space="preserve"> puntos en lugar de </w:t>
-      </w:r>
-      <w:r>
-        <w:t>2</w:t>
-      </w:r>
-      <w:r>
+      <w:r>
+        <w:rPr>
+          <w:sz w:val="22"/>
+        </w:rPr>
         <w:t>.</w:t>
       </w:r>
     </w:p>
     <w:p>
       <w:pPr>
-        <w:pStyle w:val="ListParagraph"/>
-        <w:numPr>
-          <w:ilvl w:val="1"/>
-          <w:numId w:val="10"/>
-        </w:numPr>
-      </w:pPr>
-      <w:r>
-        <w:t>Juego Snake:</w:t>
-      </w:r>
-    </w:p>
-    <w:p>
-      <w:pPr>
-        <w:pStyle w:val="ListParagraph"/>
-        <w:numPr>
-          <w:ilvl w:val="2"/>
-          <w:numId w:val="10"/>
-        </w:numPr>
-      </w:pPr>
-      <w:r>
-        <w:t>Aumente el número de frutas de 1 a 3.</w:t>
-      </w:r>
-    </w:p>
-    <w:p>
-      <w:pPr>
-        <w:pStyle w:val="ListParagraph"/>
-        <w:ind w:left="1440"/>
-      </w:pPr>
-    </w:p>
-    <w:p>
-      <w:pPr>
-        <w:pStyle w:val="ListParagraph"/>
-        <w:ind w:left="360"/>
-      </w:pPr>
-      <w:r>
-        <w:rPr>
-          <w:rStyle w:val="Heading2Char"/>
-          <w:highlight w:val="yellow"/>
-        </w:rPr>
-        <w:t>Nota:</w:t>
-      </w:r>
-      <w:r>
-        <w:rPr>
-          <w:highlight w:val="yellow"/>
-        </w:rPr>
-        <w:t xml:space="preserve"> Tengan en cuenta que cada integrante debe realizar los cambios que le corresponde, pero al finalizar deben subir en el orden (</w:t>
-      </w:r>
-      <w:r>
-        <w:rPr>
-          <w:highlight w:val="yellow"/>
-        </w:rPr>
-        <w:t xml:space="preserve">integrante </w:t>
-      </w:r>
-      <w:r>
-        <w:rPr>
-          <w:highlight w:val="yellow"/>
-        </w:rPr>
-        <w:t xml:space="preserve">1, </w:t>
-      </w:r>
-      <w:r>
-        <w:rPr>
-          <w:highlight w:val="yellow"/>
-        </w:rPr>
-        <w:t>integrante 2, integrante 3, integrante 1). Esto es para tratar de generar un conflicto de integración de código</w:t>
-      </w:r>
-      <w:r>
-        <w:rPr>
-          <w:highlight w:val="yellow"/>
-        </w:rPr>
-        <w:t xml:space="preserve"> con cada integrante</w:t>
-      </w:r>
-      <w:r>
-        <w:rPr>
-          <w:highlight w:val="yellow"/>
-        </w:rPr>
-        <w:t>.</w:t>
-      </w:r>
-    </w:p>
-    <w:p>
-      <w:pPr>
-        <w:pStyle w:val="Heading1"/>
-      </w:pPr>
-      <w:r>
-        <w:t>Parte 3</w:t>
-      </w:r>
-    </w:p>
-    <w:p>
-      <w:pPr>
-        <w:rPr>
-          <w:sz w:val="22"/>
-        </w:rPr>
-      </w:pPr>
-    </w:p>
-    <w:p>
-      <w:pPr>
-        <w:rPr>
-          <w:sz w:val="22"/>
-        </w:rPr>
-      </w:pPr>
-      <w:r>
-        <w:rPr>
-          <w:sz w:val="22"/>
-        </w:rPr>
-        <w:t>Responda a las siguientes interrogantes</w:t>
-      </w:r>
-      <w:r>
-        <w:rPr>
-          <w:sz w:val="22"/>
-        </w:rPr>
-        <w:t xml:space="preserve"> (</w:t>
-      </w:r>
-      <w:r>
-        <w:rPr>
-          <w:b/>
-          <w:sz w:val="22"/>
-        </w:rPr>
-        <w:t>Solo uno del grupo debe subir este archivo al GitHub con las respuestas grupales</w:t>
-      </w:r>
-      <w:r>
-        <w:rPr>
-          <w:sz w:val="22"/>
-        </w:rPr>
-        <w:t>)</w:t>
-      </w:r>
-      <w:r>
-        <w:rPr>
-          <w:sz w:val="22"/>
-        </w:rPr>
-        <w:t>:</w:t>
-      </w:r>
-    </w:p>
-    <w:p>
-      <w:pPr>
-        <w:pStyle w:val="ListParagraph"/>
+        <w:pStyle w:val="Prrafodelista"/>
+        <w:rPr>
+          <w:sz w:val="22"/>
+        </w:rPr>
+      </w:pPr>
+    </w:p>
+    <w:p>
+      <w:pPr>
+        <w:pStyle w:val="Prrafodelista"/>
         <w:numPr>
           <w:ilvl w:val="0"/>
           <w:numId w:val="7"/>
         </w:numPr>
         <w:rPr>
-          <w:sz w:val="22"/>
-        </w:rPr>
-      </w:pPr>
-      <w:r>
-        <w:rPr>
-          <w:sz w:val="22"/>
-        </w:rPr>
-        <w:t>¿Le resultó complicado r</w:t>
-      </w:r>
-      <w:r>
-        <w:rPr>
-          <w:sz w:val="22"/>
-        </w:rPr>
-        <w:t>ealizar los cambios solicitados?</w:t>
-      </w:r>
-    </w:p>
-    <w:p>
-      <w:pPr>
-        <w:pStyle w:val="ListParagraph"/>
+          <w:b/>
+          <w:bCs/>
+          <w:sz w:val="22"/>
+        </w:rPr>
+      </w:pPr>
+      <w:r>
+        <w:rPr>
+          <w:b/>
+          <w:bCs/>
+          <w:sz w:val="22"/>
+        </w:rPr>
+        <w:t>¿Qué aspectos ayudaron a realizar los cambios?</w:t>
+      </w:r>
+    </w:p>
+    <w:p>
+      <w:pPr>
+        <w:pStyle w:val="Prrafodelista"/>
+        <w:rPr>
+          <w:sz w:val="22"/>
+        </w:rPr>
+      </w:pPr>
+      <w:r>
+        <w:rPr>
+          <w:sz w:val="22"/>
+        </w:rPr>
+        <w:t>Saber la conexión que existen entre clases(ventanas) y que atributos comparten. Además de que este detallado de forma sencilla los atributos que cada clase tienen.</w:t>
+      </w:r>
+    </w:p>
+    <w:p>
+      <w:pPr>
+        <w:pStyle w:val="Prrafodelista"/>
+        <w:rPr>
+          <w:sz w:val="22"/>
+        </w:rPr>
+      </w:pPr>
+    </w:p>
+    <w:p>
+      <w:pPr>
+        <w:pStyle w:val="Prrafodelista"/>
         <w:numPr>
           <w:ilvl w:val="0"/>
           <w:numId w:val="7"/>
         </w:numPr>
         <w:rPr>
-          <w:sz w:val="22"/>
-        </w:rPr>
-      </w:pPr>
-      <w:r>
-        <w:rPr>
-          <w:sz w:val="22"/>
-        </w:rPr>
-        <w:t>¿Cuáles considera usted que son los archivos/clases ‘más importantes?</w:t>
-      </w:r>
-    </w:p>
-    <w:p>
-      <w:pPr>
-        <w:pStyle w:val="ListParagraph"/>
+          <w:b/>
+          <w:bCs/>
+          <w:sz w:val="22"/>
+        </w:rPr>
+      </w:pPr>
+      <w:r>
+        <w:rPr>
+          <w:b/>
+          <w:bCs/>
+          <w:sz w:val="22"/>
+        </w:rPr>
+        <w:t>Luego de haber explorado el código, ¿considera usted que se respetan los principios de MVC?</w:t>
+      </w:r>
+    </w:p>
+    <w:p>
+      <w:pPr>
+        <w:pStyle w:val="Prrafodelista"/>
+        <w:rPr>
+          <w:sz w:val="22"/>
+        </w:rPr>
+      </w:pPr>
+      <w:r>
+        <w:rPr>
+          <w:sz w:val="22"/>
+        </w:rPr>
+        <w:t xml:space="preserve">El código si respeta los principios de MVC. Debido a que se encuentra separado en clases lo que se </w:t>
+      </w:r>
+      <w:r>
+        <w:rPr>
+          <w:sz w:val="22"/>
+        </w:rPr>
+        <w:t>va a</w:t>
+      </w:r>
+      <w:r>
+        <w:rPr>
+          <w:sz w:val="22"/>
+        </w:rPr>
+        <w:t xml:space="preserve"> </w:t>
+      </w:r>
+      <w:r>
+        <w:rPr>
+          <w:sz w:val="22"/>
+        </w:rPr>
+        <w:t>mostrar (</w:t>
+      </w:r>
+      <w:r>
+        <w:rPr>
+          <w:sz w:val="22"/>
+        </w:rPr>
+        <w:t>View) de</w:t>
+      </w:r>
+      <w:r>
+        <w:rPr>
+          <w:sz w:val="22"/>
+        </w:rPr>
+        <w:t xml:space="preserve"> la mecánica que se emplea dentro de </w:t>
+      </w:r>
+      <w:r>
+        <w:rPr>
+          <w:sz w:val="22"/>
+        </w:rPr>
+        <w:t>esta (</w:t>
+      </w:r>
+      <w:r>
+        <w:rPr>
+          <w:sz w:val="22"/>
+        </w:rPr>
+        <w:t>Controller)</w:t>
+      </w:r>
+      <w:r>
+        <w:rPr>
+          <w:sz w:val="22"/>
+        </w:rPr>
+        <w:t>. Esto se lo puede denotar principalmente en la clase GUIView ya que esta conecta con dos clases (GoldModel y SnakeModel) y lo que se muestra en pantalla se comportara de una forma u otra dependiendo de lo que pida el usuario al controlador.</w:t>
+      </w:r>
+    </w:p>
+    <w:p>
+      <w:pPr>
+        <w:pStyle w:val="Prrafodelista"/>
+        <w:rPr>
+          <w:sz w:val="22"/>
+        </w:rPr>
+      </w:pPr>
+    </w:p>
+    <w:p>
+      <w:pPr>
+        <w:pStyle w:val="Prrafodelista"/>
         <w:numPr>
           <w:ilvl w:val="0"/>
           <w:numId w:val="7"/>
         </w:numPr>
         <w:rPr>
-          <w:sz w:val="22"/>
-        </w:rPr>
-      </w:pPr>
-      <w:r>
-        <w:rPr>
-          <w:sz w:val="22"/>
-        </w:rPr>
-        <w:t>¿Qué aspectos ayudaron a realizar los cambios?</w:t>
-      </w:r>
-    </w:p>
-    <w:p>
-      <w:pPr>
-        <w:pStyle w:val="ListParagraph"/>
-        <w:numPr>
-          <w:ilvl w:val="0"/>
-          <w:numId w:val="7"/>
-        </w:numPr>
-        <w:rPr>
-          <w:sz w:val="22"/>
-        </w:rPr>
-      </w:pPr>
-      <w:r>
-        <w:rPr>
-          <w:sz w:val="22"/>
-        </w:rPr>
-        <w:t>Luego de haber explorado el código, ¿considera usted que se respetan los principios de MVC?</w:t>
-      </w:r>
-    </w:p>
-    <w:p>
-      <w:pPr>
-        <w:pStyle w:val="ListParagraph"/>
-        <w:numPr>
-          <w:ilvl w:val="0"/>
-          <w:numId w:val="7"/>
-        </w:numPr>
-        <w:rPr>
-          <w:sz w:val="22"/>
-        </w:rPr>
-      </w:pPr>
-      <w:r>
-        <w:rPr>
+          <w:b/>
+          <w:bCs/>
+          <w:sz w:val="22"/>
+        </w:rPr>
+      </w:pPr>
+      <w:r>
+        <w:rPr>
+          <w:b/>
+          <w:bCs/>
           <w:sz w:val="22"/>
         </w:rPr>
         <w:t>¿Qué cambios haría para mejorar la arquitectura de la aplicación?</w:t>
@@ -1705,22 +1465,45 @@
     </w:p>
     <w:p>
       <w:pPr>
-        <w:rPr>
-          <w:sz w:val="22"/>
-        </w:rPr>
-      </w:pPr>
-    </w:p>
-    <w:p>
-      <w:pPr>
-        <w:pStyle w:val="Heading1"/>
-      </w:pPr>
-      <w:r>
+        <w:pStyle w:val="Prrafodelista"/>
+        <w:rPr>
+          <w:sz w:val="22"/>
+        </w:rPr>
+      </w:pPr>
+      <w:r>
+        <w:rPr>
+          <w:sz w:val="22"/>
+        </w:rPr>
+        <w:t>Si nos queremos mantener dentro de lo que es MVC. Los cambios que generarían un mayor impacto y a su vez ayudaría a la estética del código es la separación de la mecánica que posee cada opción. Es decir, tener una clase que sea la que muestre y conecte con la View de la pantalla principal (GUIView) y otra aparte donde se lleve el control de la mecánica detrás de lo que se muestre. Separando así aún más las funciones que se emplean. Un consejo estético seria cambiar los colores que no encajen con el medio y volver mas atractivo la vista para el usuario.</w:t>
+      </w:r>
+    </w:p>
+    <w:p>
+      <w:pPr>
+        <w:pStyle w:val="Prrafodelista"/>
+        <w:rPr>
+          <w:sz w:val="22"/>
+        </w:rPr>
+      </w:pPr>
+    </w:p>
+    <w:p>
+      <w:pPr>
+        <w:rPr>
+          <w:sz w:val="22"/>
+        </w:rPr>
+      </w:pPr>
+    </w:p>
+    <w:p>
+      <w:pPr>
+        <w:pStyle w:val="Ttulo1"/>
+      </w:pPr>
+      <w:r>
+        <w:lastRenderedPageBreak/>
         <w:t>Entregables</w:t>
       </w:r>
     </w:p>
     <w:p>
       <w:pPr>
-        <w:pStyle w:val="ListParagraph"/>
+        <w:pStyle w:val="Prrafodelista"/>
         <w:numPr>
           <w:ilvl w:val="0"/>
           <w:numId w:val="8"/>
@@ -1756,7 +1539,7 @@
     </w:p>
     <w:p>
       <w:pPr>
-        <w:pStyle w:val="ListParagraph"/>
+        <w:pStyle w:val="Prrafodelista"/>
         <w:numPr>
           <w:ilvl w:val="0"/>
           <w:numId w:val="8"/>
@@ -1774,7 +1557,7 @@
     </w:p>
     <w:p>
       <w:pPr>
-        <w:pStyle w:val="ListParagraph"/>
+        <w:pStyle w:val="Prrafodelista"/>
         <w:numPr>
           <w:ilvl w:val="0"/>
           <w:numId w:val="8"/>
@@ -1787,21 +1570,7 @@
         <w:rPr>
           <w:sz w:val="22"/>
         </w:rPr>
-        <w:t xml:space="preserve">En </w:t>
-      </w:r>
-      <w:proofErr w:type="spellStart"/>
-      <w:r>
-        <w:rPr>
-          <w:sz w:val="22"/>
-        </w:rPr>
-        <w:t>Sidweb</w:t>
-      </w:r>
-      <w:proofErr w:type="spellEnd"/>
-      <w:r>
-        <w:rPr>
-          <w:sz w:val="22"/>
-        </w:rPr>
-        <w:t xml:space="preserve"> debe subir el enlace del </w:t>
+        <w:t xml:space="preserve">En Sidweb debe subir el enlace del </w:t>
       </w:r>
       <w:r>
         <w:rPr>
@@ -1813,21 +1582,7 @@
         <w:rPr>
           <w:sz w:val="22"/>
         </w:rPr>
-        <w:t xml:space="preserve">ltimo </w:t>
-      </w:r>
-      <w:proofErr w:type="spellStart"/>
-      <w:r>
-        <w:rPr>
-          <w:sz w:val="22"/>
-        </w:rPr>
-        <w:t>commit</w:t>
-      </w:r>
-      <w:proofErr w:type="spellEnd"/>
-      <w:r>
-        <w:rPr>
-          <w:sz w:val="22"/>
-        </w:rPr>
-        <w:t xml:space="preserve"> del repositorio remoto.</w:t>
+        <w:t>ltimo commit del repositorio remoto.</w:t>
       </w:r>
     </w:p>
     <w:p>
@@ -1894,7 +1649,7 @@
       </w:pPr>
     </w:p>
     <w:sectPr>
-      <w:footerReference w:type="default" r:id="rId7"/>
+      <w:footerReference w:type="default" r:id="rId8"/>
       <w:pgSz w:w="11906" w:h="16838"/>
       <w:pgMar w:top="1440" w:right="1440" w:bottom="1440" w:left="1440" w:header="720" w:footer="720" w:gutter="0"/>
       <w:cols w:space="720"/>
@@ -1947,7 +1702,7 @@
     <w:sdtContent>
       <w:p>
         <w:pPr>
-          <w:pStyle w:val="Footer"/>
+          <w:pStyle w:val="Piedepgina"/>
           <w:jc w:val="right"/>
         </w:pPr>
         <w:r>
@@ -1976,7 +1731,7 @@
   </w:sdt>
   <w:p>
     <w:pPr>
-      <w:pStyle w:val="Footer"/>
+      <w:pStyle w:val="Piedepgina"/>
     </w:pPr>
   </w:p>
 </w:ftr>
@@ -3089,7 +2844,7 @@
       </w:pPr>
     </w:pPrDefault>
   </w:docDefaults>
-  <w:latentStyles w:defLockedState="0" w:defUIPriority="99" w:defSemiHidden="0" w:defUnhideWhenUsed="0" w:defQFormat="0" w:count="376">
+  <w:latentStyles w:defLockedState="0" w:defUIPriority="99" w:defSemiHidden="0" w:defUnhideWhenUsed="0" w:defQFormat="0" w:count="377">
     <w:lsdException w:name="Normal" w:uiPriority="0" w:qFormat="1"/>
     <w:lsdException w:name="heading 1" w:uiPriority="9" w:qFormat="1"/>
     <w:lsdException w:name="heading 2" w:semiHidden="1" w:uiPriority="9" w:unhideWhenUsed="1" w:qFormat="1"/>
@@ -3463,17 +3218,18 @@
     <w:lsdException w:name="Hashtag" w:semiHidden="1" w:unhideWhenUsed="1"/>
     <w:lsdException w:name="Unresolved Mention" w:semiHidden="1" w:unhideWhenUsed="1"/>
     <w:lsdException w:name="Smart Link" w:semiHidden="1" w:unhideWhenUsed="1"/>
+    <w:lsdException w:name="Smart Link Error" w:semiHidden="1" w:unhideWhenUsed="1"/>
   </w:latentStyles>
   <w:style w:type="paragraph" w:default="1" w:styleId="Normal">
     <w:name w:val="Normal"/>
     <w:qFormat/>
     <w:rsid w:val="00867061"/>
   </w:style>
-  <w:style w:type="paragraph" w:styleId="Heading1">
+  <w:style w:type="paragraph" w:styleId="Ttulo1">
     <w:name w:val="heading 1"/>
     <w:basedOn w:val="Normal"/>
     <w:next w:val="Normal"/>
-    <w:link w:val="Heading1Char"/>
+    <w:link w:val="Ttulo1Car"/>
     <w:uiPriority w:val="9"/>
     <w:qFormat/>
     <w:rsid w:val="00867061"/>
@@ -3493,11 +3249,11 @@
       <w:szCs w:val="36"/>
     </w:rPr>
   </w:style>
-  <w:style w:type="paragraph" w:styleId="Heading2">
+  <w:style w:type="paragraph" w:styleId="Ttulo2">
     <w:name w:val="heading 2"/>
     <w:basedOn w:val="Normal"/>
     <w:next w:val="Normal"/>
-    <w:link w:val="Heading2Char"/>
+    <w:link w:val="Ttulo2Car"/>
     <w:uiPriority w:val="9"/>
     <w:unhideWhenUsed/>
     <w:qFormat/>
@@ -3515,11 +3271,11 @@
       <w:szCs w:val="28"/>
     </w:rPr>
   </w:style>
-  <w:style w:type="paragraph" w:styleId="Heading3">
+  <w:style w:type="paragraph" w:styleId="Ttulo3">
     <w:name w:val="heading 3"/>
     <w:basedOn w:val="Normal"/>
     <w:next w:val="Normal"/>
-    <w:link w:val="Heading3Char"/>
+    <w:link w:val="Ttulo3Car"/>
     <w:uiPriority w:val="9"/>
     <w:unhideWhenUsed/>
     <w:qFormat/>
@@ -3537,11 +3293,11 @@
       <w:szCs w:val="26"/>
     </w:rPr>
   </w:style>
-  <w:style w:type="paragraph" w:styleId="Heading4">
+  <w:style w:type="paragraph" w:styleId="Ttulo4">
     <w:name w:val="heading 4"/>
     <w:basedOn w:val="Normal"/>
     <w:next w:val="Normal"/>
-    <w:link w:val="Heading4Char"/>
+    <w:link w:val="Ttulo4Car"/>
     <w:uiPriority w:val="9"/>
     <w:unhideWhenUsed/>
     <w:qFormat/>
@@ -3558,11 +3314,11 @@
       <w:szCs w:val="24"/>
     </w:rPr>
   </w:style>
-  <w:style w:type="paragraph" w:styleId="Heading5">
+  <w:style w:type="paragraph" w:styleId="Ttulo5">
     <w:name w:val="heading 5"/>
     <w:basedOn w:val="Normal"/>
     <w:next w:val="Normal"/>
-    <w:link w:val="Heading5Char"/>
+    <w:link w:val="Ttulo5Car"/>
     <w:uiPriority w:val="9"/>
     <w:semiHidden/>
     <w:unhideWhenUsed/>
@@ -3582,11 +3338,11 @@
       <w:szCs w:val="22"/>
     </w:rPr>
   </w:style>
-  <w:style w:type="paragraph" w:styleId="Heading6">
+  <w:style w:type="paragraph" w:styleId="Ttulo6">
     <w:name w:val="heading 6"/>
     <w:basedOn w:val="Normal"/>
     <w:next w:val="Normal"/>
-    <w:link w:val="Heading6Char"/>
+    <w:link w:val="Ttulo6Car"/>
     <w:uiPriority w:val="9"/>
     <w:semiHidden/>
     <w:unhideWhenUsed/>
@@ -3603,11 +3359,11 @@
       <w:color w:val="595959" w:themeColor="text1" w:themeTint="A6"/>
     </w:rPr>
   </w:style>
-  <w:style w:type="paragraph" w:styleId="Heading7">
+  <w:style w:type="paragraph" w:styleId="Ttulo7">
     <w:name w:val="heading 7"/>
     <w:basedOn w:val="Normal"/>
     <w:next w:val="Normal"/>
-    <w:link w:val="Heading7Char"/>
+    <w:link w:val="Ttulo7Car"/>
     <w:uiPriority w:val="9"/>
     <w:semiHidden/>
     <w:unhideWhenUsed/>
@@ -3626,11 +3382,11 @@
       <w:color w:val="595959" w:themeColor="text1" w:themeTint="A6"/>
     </w:rPr>
   </w:style>
-  <w:style w:type="paragraph" w:styleId="Heading8">
+  <w:style w:type="paragraph" w:styleId="Ttulo8">
     <w:name w:val="heading 8"/>
     <w:basedOn w:val="Normal"/>
     <w:next w:val="Normal"/>
-    <w:link w:val="Heading8Char"/>
+    <w:link w:val="Ttulo8Car"/>
     <w:uiPriority w:val="9"/>
     <w:semiHidden/>
     <w:unhideWhenUsed/>
@@ -3648,11 +3404,11 @@
       <w:color w:val="595959" w:themeColor="text1" w:themeTint="A6"/>
     </w:rPr>
   </w:style>
-  <w:style w:type="paragraph" w:styleId="Heading9">
+  <w:style w:type="paragraph" w:styleId="Ttulo9">
     <w:name w:val="heading 9"/>
     <w:basedOn w:val="Normal"/>
     <w:next w:val="Normal"/>
-    <w:link w:val="Heading9Char"/>
+    <w:link w:val="Ttulo9Car"/>
     <w:uiPriority w:val="9"/>
     <w:semiHidden/>
     <w:unhideWhenUsed/>
@@ -3672,13 +3428,13 @@
       <w:color w:val="595959" w:themeColor="text1" w:themeTint="A6"/>
     </w:rPr>
   </w:style>
-  <w:style w:type="character" w:default="1" w:styleId="DefaultParagraphFont">
+  <w:style w:type="character" w:default="1" w:styleId="Fuentedeprrafopredeter">
     <w:name w:val="Default Paragraph Font"/>
     <w:uiPriority w:val="1"/>
     <w:semiHidden/>
     <w:unhideWhenUsed/>
   </w:style>
-  <w:style w:type="table" w:default="1" w:styleId="TableNormal">
+  <w:style w:type="table" w:default="1" w:styleId="Tablanormal">
     <w:name w:val="Normal Table"/>
     <w:uiPriority w:val="99"/>
     <w:semiHidden/>
@@ -3693,16 +3449,16 @@
       </w:tblCellMar>
     </w:tblPr>
   </w:style>
-  <w:style w:type="numbering" w:default="1" w:styleId="NoList">
+  <w:style w:type="numbering" w:default="1" w:styleId="Sinlista">
     <w:name w:val="No List"/>
     <w:uiPriority w:val="99"/>
     <w:semiHidden/>
     <w:unhideWhenUsed/>
   </w:style>
-  <w:style w:type="character" w:customStyle="1" w:styleId="Heading1Char">
-    <w:name w:val="Heading 1 Char"/>
-    <w:basedOn w:val="DefaultParagraphFont"/>
-    <w:link w:val="Heading1"/>
+  <w:style w:type="character" w:customStyle="1" w:styleId="Ttulo1Car">
+    <w:name w:val="Título 1 Car"/>
+    <w:basedOn w:val="Fuentedeprrafopredeter"/>
+    <w:link w:val="Ttulo1"/>
     <w:uiPriority w:val="9"/>
     <w:rsid w:val="00867061"/>
     <w:rPr>
@@ -3712,10 +3468,10 @@
       <w:szCs w:val="36"/>
     </w:rPr>
   </w:style>
-  <w:style w:type="character" w:customStyle="1" w:styleId="Heading2Char">
-    <w:name w:val="Heading 2 Char"/>
-    <w:basedOn w:val="DefaultParagraphFont"/>
-    <w:link w:val="Heading2"/>
+  <w:style w:type="character" w:customStyle="1" w:styleId="Ttulo2Car">
+    <w:name w:val="Título 2 Car"/>
+    <w:basedOn w:val="Fuentedeprrafopredeter"/>
+    <w:link w:val="Ttulo2"/>
     <w:uiPriority w:val="9"/>
     <w:rsid w:val="00867061"/>
     <w:rPr>
@@ -3725,10 +3481,10 @@
       <w:szCs w:val="28"/>
     </w:rPr>
   </w:style>
-  <w:style w:type="character" w:customStyle="1" w:styleId="Heading3Char">
-    <w:name w:val="Heading 3 Char"/>
-    <w:basedOn w:val="DefaultParagraphFont"/>
-    <w:link w:val="Heading3"/>
+  <w:style w:type="character" w:customStyle="1" w:styleId="Ttulo3Car">
+    <w:name w:val="Título 3 Car"/>
+    <w:basedOn w:val="Fuentedeprrafopredeter"/>
+    <w:link w:val="Ttulo3"/>
     <w:uiPriority w:val="9"/>
     <w:rsid w:val="00867061"/>
     <w:rPr>
@@ -3738,10 +3494,10 @@
       <w:szCs w:val="26"/>
     </w:rPr>
   </w:style>
-  <w:style w:type="character" w:customStyle="1" w:styleId="Heading4Char">
-    <w:name w:val="Heading 4 Char"/>
-    <w:basedOn w:val="DefaultParagraphFont"/>
-    <w:link w:val="Heading4"/>
+  <w:style w:type="character" w:customStyle="1" w:styleId="Ttulo4Car">
+    <w:name w:val="Título 4 Car"/>
+    <w:basedOn w:val="Fuentedeprrafopredeter"/>
+    <w:link w:val="Ttulo4"/>
     <w:uiPriority w:val="9"/>
     <w:rsid w:val="00867061"/>
     <w:rPr>
@@ -3750,10 +3506,10 @@
       <w:szCs w:val="24"/>
     </w:rPr>
   </w:style>
-  <w:style w:type="character" w:customStyle="1" w:styleId="Heading5Char">
-    <w:name w:val="Heading 5 Char"/>
-    <w:basedOn w:val="DefaultParagraphFont"/>
-    <w:link w:val="Heading5"/>
+  <w:style w:type="character" w:customStyle="1" w:styleId="Ttulo5Car">
+    <w:name w:val="Título 5 Car"/>
+    <w:basedOn w:val="Fuentedeprrafopredeter"/>
+    <w:link w:val="Ttulo5"/>
     <w:uiPriority w:val="9"/>
     <w:semiHidden/>
     <w:rsid w:val="00867061"/>
@@ -3765,10 +3521,10 @@
       <w:szCs w:val="22"/>
     </w:rPr>
   </w:style>
-  <w:style w:type="character" w:customStyle="1" w:styleId="Heading6Char">
-    <w:name w:val="Heading 6 Char"/>
-    <w:basedOn w:val="DefaultParagraphFont"/>
-    <w:link w:val="Heading6"/>
+  <w:style w:type="character" w:customStyle="1" w:styleId="Ttulo6Car">
+    <w:name w:val="Título 6 Car"/>
+    <w:basedOn w:val="Fuentedeprrafopredeter"/>
+    <w:link w:val="Ttulo6"/>
     <w:uiPriority w:val="9"/>
     <w:semiHidden/>
     <w:rsid w:val="00867061"/>
@@ -3777,10 +3533,10 @@
       <w:color w:val="595959" w:themeColor="text1" w:themeTint="A6"/>
     </w:rPr>
   </w:style>
-  <w:style w:type="character" w:customStyle="1" w:styleId="Heading7Char">
-    <w:name w:val="Heading 7 Char"/>
-    <w:basedOn w:val="DefaultParagraphFont"/>
-    <w:link w:val="Heading7"/>
+  <w:style w:type="character" w:customStyle="1" w:styleId="Ttulo7Car">
+    <w:name w:val="Título 7 Car"/>
+    <w:basedOn w:val="Fuentedeprrafopredeter"/>
+    <w:link w:val="Ttulo7"/>
     <w:uiPriority w:val="9"/>
     <w:semiHidden/>
     <w:rsid w:val="00867061"/>
@@ -3791,10 +3547,10 @@
       <w:color w:val="595959" w:themeColor="text1" w:themeTint="A6"/>
     </w:rPr>
   </w:style>
-  <w:style w:type="character" w:customStyle="1" w:styleId="Heading8Char">
-    <w:name w:val="Heading 8 Char"/>
-    <w:basedOn w:val="DefaultParagraphFont"/>
-    <w:link w:val="Heading8"/>
+  <w:style w:type="character" w:customStyle="1" w:styleId="Ttulo8Car">
+    <w:name w:val="Título 8 Car"/>
+    <w:basedOn w:val="Fuentedeprrafopredeter"/>
+    <w:link w:val="Ttulo8"/>
     <w:uiPriority w:val="9"/>
     <w:semiHidden/>
     <w:rsid w:val="00867061"/>
@@ -3804,10 +3560,10 @@
       <w:color w:val="595959" w:themeColor="text1" w:themeTint="A6"/>
     </w:rPr>
   </w:style>
-  <w:style w:type="character" w:customStyle="1" w:styleId="Heading9Char">
-    <w:name w:val="Heading 9 Char"/>
-    <w:basedOn w:val="DefaultParagraphFont"/>
-    <w:link w:val="Heading9"/>
+  <w:style w:type="character" w:customStyle="1" w:styleId="Ttulo9Car">
+    <w:name w:val="Título 9 Car"/>
+    <w:basedOn w:val="Fuentedeprrafopredeter"/>
+    <w:link w:val="Ttulo9"/>
     <w:uiPriority w:val="9"/>
     <w:semiHidden/>
     <w:rsid w:val="00867061"/>
@@ -3819,7 +3575,7 @@
       <w:color w:val="595959" w:themeColor="text1" w:themeTint="A6"/>
     </w:rPr>
   </w:style>
-  <w:style w:type="paragraph" w:styleId="Caption">
+  <w:style w:type="paragraph" w:styleId="Descripcin">
     <w:name w:val="caption"/>
     <w:basedOn w:val="Normal"/>
     <w:next w:val="Normal"/>
@@ -3839,11 +3595,11 @@
       <w:szCs w:val="20"/>
     </w:rPr>
   </w:style>
-  <w:style w:type="paragraph" w:styleId="Title">
+  <w:style w:type="paragraph" w:styleId="Ttulo">
     <w:name w:val="Title"/>
     <w:basedOn w:val="Normal"/>
     <w:next w:val="Normal"/>
-    <w:link w:val="TitleChar"/>
+    <w:link w:val="TtuloCar"/>
     <w:uiPriority w:val="10"/>
     <w:qFormat/>
     <w:rsid w:val="00867061"/>
@@ -3859,10 +3615,10 @@
       <w:szCs w:val="80"/>
     </w:rPr>
   </w:style>
-  <w:style w:type="character" w:customStyle="1" w:styleId="TitleChar">
-    <w:name w:val="Title Char"/>
-    <w:basedOn w:val="DefaultParagraphFont"/>
-    <w:link w:val="Title"/>
+  <w:style w:type="character" w:customStyle="1" w:styleId="TtuloCar">
+    <w:name w:val="Título Car"/>
+    <w:basedOn w:val="Fuentedeprrafopredeter"/>
+    <w:link w:val="Ttulo"/>
     <w:uiPriority w:val="10"/>
     <w:rsid w:val="00867061"/>
     <w:rPr>
@@ -3873,11 +3629,11 @@
       <w:szCs w:val="80"/>
     </w:rPr>
   </w:style>
-  <w:style w:type="paragraph" w:styleId="Subtitle">
+  <w:style w:type="paragraph" w:styleId="Subttulo">
     <w:name w:val="Subtitle"/>
     <w:basedOn w:val="Normal"/>
     <w:next w:val="Normal"/>
-    <w:link w:val="SubtitleChar"/>
+    <w:link w:val="SubttuloCar"/>
     <w:uiPriority w:val="11"/>
     <w:qFormat/>
     <w:rsid w:val="00867061"/>
@@ -3894,10 +3650,10 @@
       <w:szCs w:val="30"/>
     </w:rPr>
   </w:style>
-  <w:style w:type="character" w:customStyle="1" w:styleId="SubtitleChar">
-    <w:name w:val="Subtitle Char"/>
-    <w:basedOn w:val="DefaultParagraphFont"/>
-    <w:link w:val="Subtitle"/>
+  <w:style w:type="character" w:customStyle="1" w:styleId="SubttuloCar">
+    <w:name w:val="Subtítulo Car"/>
+    <w:basedOn w:val="Fuentedeprrafopredeter"/>
+    <w:link w:val="Subttulo"/>
     <w:uiPriority w:val="11"/>
     <w:rsid w:val="00867061"/>
     <w:rPr>
@@ -3907,9 +3663,9 @@
       <w:szCs w:val="30"/>
     </w:rPr>
   </w:style>
-  <w:style w:type="character" w:styleId="Strong">
+  <w:style w:type="character" w:styleId="Textoennegrita">
     <w:name w:val="Strong"/>
-    <w:basedOn w:val="DefaultParagraphFont"/>
+    <w:basedOn w:val="Fuentedeprrafopredeter"/>
     <w:uiPriority w:val="22"/>
     <w:qFormat/>
     <w:rsid w:val="00867061"/>
@@ -3918,9 +3674,9 @@
       <w:bCs/>
     </w:rPr>
   </w:style>
-  <w:style w:type="character" w:styleId="Emphasis">
+  <w:style w:type="character" w:styleId="nfasis">
     <w:name w:val="Emphasis"/>
-    <w:basedOn w:val="DefaultParagraphFont"/>
+    <w:basedOn w:val="Fuentedeprrafopredeter"/>
     <w:uiPriority w:val="20"/>
     <w:qFormat/>
     <w:rsid w:val="00867061"/>
@@ -3929,9 +3685,9 @@
       <w:iCs/>
     </w:rPr>
   </w:style>
-  <w:style w:type="paragraph" w:styleId="NoSpacing">
+  <w:style w:type="paragraph" w:styleId="Sinespaciado">
     <w:name w:val="No Spacing"/>
-    <w:link w:val="NoSpacingChar"/>
+    <w:link w:val="SinespaciadoCar"/>
     <w:uiPriority w:val="1"/>
     <w:qFormat/>
     <w:rsid w:val="00867061"/>
@@ -3939,11 +3695,11 @@
       <w:spacing w:after="0" w:line="240" w:lineRule="auto"/>
     </w:pPr>
   </w:style>
-  <w:style w:type="paragraph" w:styleId="Quote">
+  <w:style w:type="paragraph" w:styleId="Cita">
     <w:name w:val="Quote"/>
     <w:basedOn w:val="Normal"/>
     <w:next w:val="Normal"/>
-    <w:link w:val="QuoteChar"/>
+    <w:link w:val="CitaCar"/>
     <w:uiPriority w:val="29"/>
     <w:qFormat/>
     <w:rsid w:val="00867061"/>
@@ -3957,10 +3713,10 @@
       <w:iCs/>
     </w:rPr>
   </w:style>
-  <w:style w:type="character" w:customStyle="1" w:styleId="QuoteChar">
-    <w:name w:val="Quote Char"/>
-    <w:basedOn w:val="DefaultParagraphFont"/>
-    <w:link w:val="Quote"/>
+  <w:style w:type="character" w:customStyle="1" w:styleId="CitaCar">
+    <w:name w:val="Cita Car"/>
+    <w:basedOn w:val="Fuentedeprrafopredeter"/>
+    <w:link w:val="Cita"/>
     <w:uiPriority w:val="29"/>
     <w:rsid w:val="00867061"/>
     <w:rPr>
@@ -3968,11 +3724,11 @@
       <w:iCs/>
     </w:rPr>
   </w:style>
-  <w:style w:type="paragraph" w:styleId="IntenseQuote">
+  <w:style w:type="paragraph" w:styleId="Citadestacada">
     <w:name w:val="Intense Quote"/>
     <w:basedOn w:val="Normal"/>
     <w:next w:val="Normal"/>
-    <w:link w:val="IntenseQuoteChar"/>
+    <w:link w:val="CitadestacadaCar"/>
     <w:uiPriority w:val="30"/>
     <w:qFormat/>
     <w:rsid w:val="00867061"/>
@@ -3988,10 +3744,10 @@
       <w:szCs w:val="28"/>
     </w:rPr>
   </w:style>
-  <w:style w:type="character" w:customStyle="1" w:styleId="IntenseQuoteChar">
-    <w:name w:val="Intense Quote Char"/>
-    <w:basedOn w:val="DefaultParagraphFont"/>
-    <w:link w:val="IntenseQuote"/>
+  <w:style w:type="character" w:customStyle="1" w:styleId="CitadestacadaCar">
+    <w:name w:val="Cita destacada Car"/>
+    <w:basedOn w:val="Fuentedeprrafopredeter"/>
+    <w:link w:val="Citadestacada"/>
     <w:uiPriority w:val="30"/>
     <w:rsid w:val="00867061"/>
     <w:rPr>
@@ -4001,9 +3757,9 @@
       <w:szCs w:val="28"/>
     </w:rPr>
   </w:style>
-  <w:style w:type="character" w:styleId="SubtleEmphasis">
+  <w:style w:type="character" w:styleId="nfasissutil">
     <w:name w:val="Subtle Emphasis"/>
-    <w:basedOn w:val="DefaultParagraphFont"/>
+    <w:basedOn w:val="Fuentedeprrafopredeter"/>
     <w:uiPriority w:val="19"/>
     <w:qFormat/>
     <w:rsid w:val="00867061"/>
@@ -4013,9 +3769,9 @@
       <w:color w:val="595959" w:themeColor="text1" w:themeTint="A6"/>
     </w:rPr>
   </w:style>
-  <w:style w:type="character" w:styleId="IntenseEmphasis">
+  <w:style w:type="character" w:styleId="nfasisintenso">
     <w:name w:val="Intense Emphasis"/>
-    <w:basedOn w:val="DefaultParagraphFont"/>
+    <w:basedOn w:val="Fuentedeprrafopredeter"/>
     <w:uiPriority w:val="21"/>
     <w:qFormat/>
     <w:rsid w:val="00867061"/>
@@ -4026,9 +3782,9 @@
       <w:iCs/>
     </w:rPr>
   </w:style>
-  <w:style w:type="character" w:styleId="SubtleReference">
+  <w:style w:type="character" w:styleId="Referenciasutil">
     <w:name w:val="Subtle Reference"/>
-    <w:basedOn w:val="DefaultParagraphFont"/>
+    <w:basedOn w:val="Fuentedeprrafopredeter"/>
     <w:uiPriority w:val="31"/>
     <w:qFormat/>
     <w:rsid w:val="00867061"/>
@@ -4037,9 +3793,9 @@
       <w:color w:val="404040" w:themeColor="text1" w:themeTint="BF"/>
     </w:rPr>
   </w:style>
-  <w:style w:type="character" w:styleId="IntenseReference">
+  <w:style w:type="character" w:styleId="Referenciaintensa">
     <w:name w:val="Intense Reference"/>
-    <w:basedOn w:val="DefaultParagraphFont"/>
+    <w:basedOn w:val="Fuentedeprrafopredeter"/>
     <w:uiPriority w:val="32"/>
     <w:qFormat/>
     <w:rsid w:val="00867061"/>
@@ -4050,9 +3806,9 @@
       <w:u w:val="single"/>
     </w:rPr>
   </w:style>
-  <w:style w:type="character" w:styleId="BookTitle">
+  <w:style w:type="character" w:styleId="Ttulodellibro">
     <w:name w:val="Book Title"/>
-    <w:basedOn w:val="DefaultParagraphFont"/>
+    <w:basedOn w:val="Fuentedeprrafopredeter"/>
     <w:uiPriority w:val="33"/>
     <w:qFormat/>
     <w:rsid w:val="00867061"/>
@@ -4062,9 +3818,9 @@
       <w:smallCaps/>
     </w:rPr>
   </w:style>
-  <w:style w:type="paragraph" w:styleId="TOCHeading">
+  <w:style w:type="paragraph" w:styleId="TtuloTDC">
     <w:name w:val="TOC Heading"/>
-    <w:basedOn w:val="Heading1"/>
+    <w:basedOn w:val="Ttulo1"/>
     <w:next w:val="Normal"/>
     <w:uiPriority w:val="39"/>
     <w:semiHidden/>
@@ -4075,7 +3831,7 @@
       <w:outlineLvl w:val="9"/>
     </w:pPr>
   </w:style>
-  <w:style w:type="paragraph" w:styleId="ListParagraph">
+  <w:style w:type="paragraph" w:styleId="Prrafodelista">
     <w:name w:val="List Paragraph"/>
     <w:basedOn w:val="Normal"/>
     <w:uiPriority w:val="34"/>
@@ -4086,16 +3842,16 @@
       <w:contextualSpacing/>
     </w:pPr>
   </w:style>
-  <w:style w:type="character" w:customStyle="1" w:styleId="NoSpacingChar">
-    <w:name w:val="No Spacing Char"/>
-    <w:basedOn w:val="DefaultParagraphFont"/>
-    <w:link w:val="NoSpacing"/>
+  <w:style w:type="character" w:customStyle="1" w:styleId="SinespaciadoCar">
+    <w:name w:val="Sin espaciado Car"/>
+    <w:basedOn w:val="Fuentedeprrafopredeter"/>
+    <w:link w:val="Sinespaciado"/>
     <w:uiPriority w:val="1"/>
     <w:rsid w:val="00F728CA"/>
   </w:style>
-  <w:style w:type="table" w:styleId="TableGrid">
+  <w:style w:type="table" w:styleId="Tablaconcuadrcula">
     <w:name w:val="Table Grid"/>
-    <w:basedOn w:val="TableNormal"/>
+    <w:basedOn w:val="Tablanormal"/>
     <w:uiPriority w:val="39"/>
     <w:rsid w:val="00EB7DAB"/>
     <w:pPr>
@@ -4112,10 +3868,10 @@
       </w:tblBorders>
     </w:tblPr>
   </w:style>
-  <w:style w:type="paragraph" w:styleId="Header">
+  <w:style w:type="paragraph" w:styleId="Encabezado">
     <w:name w:val="header"/>
     <w:basedOn w:val="Normal"/>
-    <w:link w:val="HeaderChar"/>
+    <w:link w:val="EncabezadoCar"/>
     <w:uiPriority w:val="99"/>
     <w:unhideWhenUsed/>
     <w:rsid w:val="00F3307F"/>
@@ -4127,17 +3883,17 @@
       <w:spacing w:after="0" w:line="240" w:lineRule="auto"/>
     </w:pPr>
   </w:style>
-  <w:style w:type="character" w:customStyle="1" w:styleId="HeaderChar">
-    <w:name w:val="Header Char"/>
-    <w:basedOn w:val="DefaultParagraphFont"/>
-    <w:link w:val="Header"/>
+  <w:style w:type="character" w:customStyle="1" w:styleId="EncabezadoCar">
+    <w:name w:val="Encabezado Car"/>
+    <w:basedOn w:val="Fuentedeprrafopredeter"/>
+    <w:link w:val="Encabezado"/>
     <w:uiPriority w:val="99"/>
     <w:rsid w:val="00F3307F"/>
   </w:style>
-  <w:style w:type="paragraph" w:styleId="Footer">
+  <w:style w:type="paragraph" w:styleId="Piedepgina">
     <w:name w:val="footer"/>
     <w:basedOn w:val="Normal"/>
-    <w:link w:val="FooterChar"/>
+    <w:link w:val="PiedepginaCar"/>
     <w:uiPriority w:val="99"/>
     <w:unhideWhenUsed/>
     <w:rsid w:val="00F3307F"/>
@@ -4149,16 +3905,16 @@
       <w:spacing w:after="0" w:line="240" w:lineRule="auto"/>
     </w:pPr>
   </w:style>
-  <w:style w:type="character" w:customStyle="1" w:styleId="FooterChar">
-    <w:name w:val="Footer Char"/>
-    <w:basedOn w:val="DefaultParagraphFont"/>
-    <w:link w:val="Footer"/>
+  <w:style w:type="character" w:customStyle="1" w:styleId="PiedepginaCar">
+    <w:name w:val="Pie de página Car"/>
+    <w:basedOn w:val="Fuentedeprrafopredeter"/>
+    <w:link w:val="Piedepgina"/>
     <w:uiPriority w:val="99"/>
     <w:rsid w:val="00F3307F"/>
   </w:style>
-  <w:style w:type="character" w:styleId="Hyperlink">
+  <w:style w:type="character" w:styleId="Hipervnculo">
     <w:name w:val="Hyperlink"/>
-    <w:basedOn w:val="DefaultParagraphFont"/>
+    <w:basedOn w:val="Fuentedeprrafopredeter"/>
     <w:uiPriority w:val="99"/>
     <w:semiHidden/>
     <w:unhideWhenUsed/>
